--- a/Version-0/Documents/Constraints.docx
+++ b/Version-0/Documents/Constraints.docx
@@ -490,7 +490,6 @@
         <w:pStyle w:val="ListParagraph"/>
         <w:bidi/>
         <w:rPr>
-          <w:rFonts w:hint="cs"/>
           <w:sz w:val="26"/>
           <w:szCs w:val="26"/>
           <w:rtl/>
@@ -709,7 +708,6 @@
         <w:pStyle w:val="ListParagraph"/>
         <w:bidi/>
         <w:rPr>
-          <w:rFonts w:hint="cs"/>
           <w:sz w:val="26"/>
           <w:szCs w:val="26"/>
           <w:rtl/>
@@ -1105,7 +1103,6 @@
         <w:pStyle w:val="ListParagraph"/>
         <w:bidi/>
         <w:rPr>
-          <w:rFonts w:hint="cs"/>
           <w:color w:val="2F5496" w:themeColor="accent1" w:themeShade="BF"/>
           <w:sz w:val="26"/>
           <w:szCs w:val="26"/>
@@ -1521,7 +1518,6 @@
         <w:pStyle w:val="ListParagraph"/>
         <w:bidi/>
         <w:rPr>
-          <w:rFonts w:hint="cs"/>
           <w:color w:val="2F5496" w:themeColor="accent1" w:themeShade="BF"/>
           <w:sz w:val="26"/>
           <w:szCs w:val="26"/>
@@ -1900,7 +1896,6 @@
         <w:pStyle w:val="ListParagraph"/>
         <w:bidi/>
         <w:rPr>
-          <w:rFonts w:hint="cs"/>
           <w:sz w:val="26"/>
           <w:szCs w:val="26"/>
           <w:rtl/>
@@ -2178,16 +2173,7 @@
           <w:szCs w:val="26"/>
           <w:rtl/>
         </w:rPr>
-        <w:t xml:space="preserve"> אחר</w:t>
-      </w:r>
-      <w:r>
-        <w:rPr>
-          <w:rFonts w:asciiTheme="minorBidi" w:hAnsiTheme="minorBidi"/>
-          <w:sz w:val="26"/>
-          <w:szCs w:val="26"/>
-          <w:rtl/>
-        </w:rPr>
-        <w:t>.</w:t>
+        <w:t xml:space="preserve"> אחר.</w:t>
       </w:r>
     </w:p>
     <w:p>
@@ -2379,16 +2365,7 @@
           <w:szCs w:val="26"/>
           <w:lang w:val="en-US" w:bidi="ar-SA"/>
         </w:rPr>
-        <w:t>Supplies</w:t>
-      </w:r>
-      <w:r>
-        <w:rPr>
-          <w:rFonts w:asciiTheme="minorBidi" w:hAnsiTheme="minorBidi"/>
-          <w:sz w:val="26"/>
-          <w:szCs w:val="26"/>
-          <w:lang w:val="en-US" w:bidi="ar-SA"/>
-        </w:rPr>
-        <w:t>API</w:t>
+        <w:t>SuppliesAPI</w:t>
       </w:r>
       <w:proofErr w:type="spellEnd"/>
       <w:r>
@@ -2474,7 +2451,7 @@
           <w:szCs w:val="26"/>
           <w:rtl/>
         </w:rPr>
-        <w:t>חנות, עם ממנה נוסף. מבנה המינויים של בעלי חנות איננו מעגלי.</w:t>
+        <w:t>חנות, עם ממנה נוסף.</w:t>
       </w:r>
     </w:p>
     <w:p>
@@ -2586,43 +2563,7 @@
           <w:szCs w:val="26"/>
           <w:rtl/>
         </w:rPr>
-        <w:t xml:space="preserve"> בקרדינליות 0..1. מעגליות נאכפת ב- </w:t>
-      </w:r>
-      <w:r>
-        <w:rPr>
-          <w:rFonts w:asciiTheme="minorBidi" w:hAnsiTheme="minorBidi"/>
-          <w:sz w:val="26"/>
-          <w:szCs w:val="26"/>
-        </w:rPr>
-        <w:t>OCL</w:t>
-      </w:r>
-      <w:r>
-        <w:rPr>
-          <w:rFonts w:asciiTheme="minorBidi" w:hAnsiTheme="minorBidi"/>
-          <w:sz w:val="26"/>
-          <w:szCs w:val="26"/>
-          <w:rtl/>
-        </w:rPr>
-        <w:t xml:space="preserve"> על </w:t>
-      </w:r>
-      <w:proofErr w:type="spellStart"/>
-      <w:r>
-        <w:rPr>
-          <w:rFonts w:asciiTheme="minorBidi" w:hAnsiTheme="minorBidi"/>
-          <w:sz w:val="26"/>
-          <w:szCs w:val="26"/>
-        </w:rPr>
-        <w:t>StoreOwner</w:t>
-      </w:r>
-      <w:proofErr w:type="spellEnd"/>
-      <w:r>
-        <w:rPr>
-          <w:rFonts w:asciiTheme="minorBidi" w:hAnsiTheme="minorBidi" w:hint="cs"/>
-          <w:sz w:val="26"/>
-          <w:szCs w:val="26"/>
-          <w:rtl/>
-        </w:rPr>
-        <w:t>.</w:t>
+        <w:t xml:space="preserve"> בקרדינליות 0..1. </w:t>
       </w:r>
     </w:p>
     <w:p>
@@ -2703,7 +2644,7 @@
         <w:pStyle w:val="ListParagraph"/>
         <w:bidi/>
         <w:rPr>
-          <w:rFonts w:asciiTheme="minorBidi" w:hAnsiTheme="minorBidi" w:hint="cs"/>
+          <w:rFonts w:asciiTheme="minorBidi" w:hAnsiTheme="minorBidi"/>
           <w:sz w:val="26"/>
           <w:szCs w:val="26"/>
           <w:rtl/>
@@ -3713,4 +3654,16 @@
     </a:ext>
   </a:extLst>
 </a:theme>
+</file>
+
+<file path=customXml/item1.xml><?xml version="1.0" encoding="utf-8"?>
+<b:Sources xmlns:b="http://schemas.openxmlformats.org/officeDocument/2006/bibliography" xmlns="http://schemas.openxmlformats.org/officeDocument/2006/bibliography" SelectedStyle="\APASixthEditionOfficeOnline.xsl" StyleName="APA" Version="6"/>
+</file>
+
+<file path=customXml/itemProps1.xml><?xml version="1.0" encoding="utf-8"?>
+<ds:datastoreItem xmlns:ds="http://schemas.openxmlformats.org/officeDocument/2006/customXml" ds:itemID="{0F5AAF52-8BD3-4DC9-B45B-1B457A46F455}">
+  <ds:schemaRefs>
+    <ds:schemaRef ds:uri="http://schemas.openxmlformats.org/officeDocument/2006/bibliography"/>
+  </ds:schemaRefs>
+</ds:datastoreItem>
 </file>